--- a/Nuevo Documento de Microsoft Word.docx
+++ b/Nuevo Documento de Microsoft Word.docx
@@ -1500,6 +1500,7 @@
     <w:p>
       <w:pPr>
         <w:rPr>
+          <w:noProof/>
           <w:lang w:val="es-MX"/>
         </w:rPr>
       </w:pPr>
@@ -1545,6 +1546,21 @@
           </wp:inline>
         </w:drawing>
       </w:r>
+    </w:p>
+    <w:p>
+      <w:pPr>
+        <w:rPr>
+          <w:noProof/>
+          <w:lang w:val="es-MX"/>
+        </w:rPr>
+      </w:pPr>
+    </w:p>
+    <w:p>
+      <w:pPr>
+        <w:rPr>
+          <w:lang w:val="es-MX"/>
+        </w:rPr>
+      </w:pPr>
     </w:p>
     <w:sectPr>
       <w:pgSz w:w="12240" w:h="15840"/>
@@ -2530,7 +2546,6 @@
   <w:style w:type="character" w:default="1" w:styleId="Fuentedeprrafopredeter">
     <w:name w:val="Default Paragraph Font"/>
     <w:uiPriority w:val="1"/>
-    <w:semiHidden/>
     <w:unhideWhenUsed/>
   </w:style>
   <w:style w:type="table" w:default="1" w:styleId="Tablanormal">
